--- a/Documentation3.docx
+++ b/Documentation3.docx
@@ -865,7 +865,17 @@
             <w:szCs w:val="32"/>
           </w:rPr>
           <w:tab/>
-          <w:t>8</w:t>
+        </w:r>
+        <w:r>
+          <w:rPr>
+            <w:rStyle w:val="Hyperlink"/>
+            <w:noProof/>
+            <w:webHidden/>
+            <w:color w:val="auto"/>
+            <w:sz w:val="32"/>
+            <w:szCs w:val="32"/>
+          </w:rPr>
+          <w:t>9</w:t>
         </w:r>
       </w:hyperlink>
     </w:p>
@@ -991,7 +1001,17 @@
             <w:szCs w:val="32"/>
           </w:rPr>
           <w:tab/>
-          <w:t>9</w:t>
+        </w:r>
+        <w:r>
+          <w:rPr>
+            <w:rStyle w:val="Hyperlink"/>
+            <w:noProof/>
+            <w:webHidden/>
+            <w:color w:val="auto"/>
+            <w:sz w:val="32"/>
+            <w:szCs w:val="32"/>
+          </w:rPr>
+          <w:t>10</w:t>
         </w:r>
       </w:hyperlink>
     </w:p>
@@ -1209,54 +1229,24 @@
     </w:p>
     <w:p>
       <w:pPr>
+        <w:spacing w:after="0" w:line="240" w:lineRule="auto"/>
         <w:ind w:left="360" w:firstLine="360"/>
         <w:jc w:val="both"/>
         <w:rPr>
           <w:rFonts w:ascii="Times New Roman" w:eastAsia="Times New Roman" w:hAnsi="Times New Roman"/>
-          <w:kern w:val="32"/>
-          <w:sz w:val="28"/>
-          <w:szCs w:val="28"/>
-        </w:rPr>
-      </w:pPr>
-      <w:r>
-        <w:rPr>
-          <w:rFonts w:ascii="Times New Roman" w:hAnsi="Times New Roman"/>
-          <w:sz w:val="24"/>
-          <w:szCs w:val="24"/>
-        </w:rPr>
-        <w:t xml:space="preserve">The main objective for this project is to design and implement an order management application for the client orders for a warehouse. The user has a </w:t>
-      </w:r>
-      <w:r>
-        <w:rPr>
-          <w:rFonts w:ascii="Times New Roman" w:hAnsi="Times New Roman"/>
-          <w:sz w:val="24"/>
-          <w:szCs w:val="24"/>
-        </w:rPr>
-        <w:t>couple</w:t>
-      </w:r>
-      <w:r>
-        <w:rPr>
-          <w:rFonts w:ascii="Times New Roman" w:hAnsi="Times New Roman"/>
-          <w:sz w:val="24"/>
-          <w:szCs w:val="24"/>
-        </w:rPr>
-        <w:t xml:space="preserve"> of options, for example to add, delete, edit, and view a specific client or product and even to create an order. The application will store the client, product, and order data in the database. Some basic information about the clients, products and the orders are stored. Not all orders will be accepted, a filter will be implemented such that orders that do not match the criteria will </w:t>
-      </w:r>
-      <w:r>
-        <w:rPr>
-          <w:rFonts w:ascii="Times New Roman" w:hAnsi="Times New Roman"/>
-          <w:sz w:val="24"/>
-          <w:szCs w:val="24"/>
-        </w:rPr>
-        <w:t>not</w:t>
-      </w:r>
-      <w:r>
-        <w:rPr>
-          <w:rFonts w:ascii="Times New Roman" w:hAnsi="Times New Roman"/>
-          <w:sz w:val="24"/>
-          <w:szCs w:val="24"/>
-        </w:rPr>
-        <w:t xml:space="preserve"> be accepted. This filter consists of checking if the warehouse has at least as many products of the type of product that is being ordered.</w:t>
+          <w:sz w:val="24"/>
+          <w:szCs w:val="24"/>
+          <w:lang w:val="en-GB" w:eastAsia="en-GB"/>
+        </w:rPr>
+      </w:pPr>
+      <w:r>
+        <w:rPr>
+          <w:rFonts w:ascii="Times New Roman" w:eastAsia="Times New Roman" w:hAnsi="Times New Roman"/>
+          <w:sz w:val="24"/>
+          <w:szCs w:val="24"/>
+          <w:lang w:val="en-GB" w:eastAsia="en-GB"/>
+        </w:rPr>
+        <w:t>The primary goal of this project is to build and implement an order management application for customer orders at a warehouse. The user has several options, including adding, deleting, editing, and viewing a specific client or product, as well as creating an order. The program will use a database to hold client, product, and order information. Some basic information regarding customers, items, and orders is stored. Not all orders will be allowed; a filter will be developed to ensure that orders that do not meet the criteria are not accepted. This filter determines whether the warehouse has at least as many products as the type of product being ordered.</w:t>
       </w:r>
     </w:p>
     <w:p>
@@ -1323,23 +1313,7 @@
           <w:sz w:val="24"/>
           <w:szCs w:val="24"/>
         </w:rPr>
-        <w:t>Analyze</w:t>
-      </w:r>
-      <w:r>
-        <w:rPr>
-          <w:rFonts w:ascii="Times New Roman" w:hAnsi="Times New Roman"/>
-          <w:sz w:val="24"/>
-          <w:szCs w:val="24"/>
-        </w:rPr>
-        <w:t xml:space="preserve"> the problem and identify requirements</w:t>
-      </w:r>
-      <w:r>
-        <w:rPr>
-          <w:rFonts w:ascii="Times New Roman" w:hAnsi="Times New Roman"/>
-          <w:sz w:val="24"/>
-          <w:szCs w:val="24"/>
-        </w:rPr>
-        <w:t>.</w:t>
+        <w:t>Analyze the problem and identify requirements.</w:t>
       </w:r>
     </w:p>
     <w:p>
@@ -1370,23 +1344,7 @@
           <w:sz w:val="24"/>
           <w:szCs w:val="24"/>
         </w:rPr>
-        <w:t xml:space="preserve"> Design the orders management application</w:t>
-      </w:r>
-      <w:r>
-        <w:rPr>
-          <w:rFonts w:ascii="Times New Roman" w:hAnsi="Times New Roman"/>
-          <w:sz w:val="24"/>
-          <w:szCs w:val="24"/>
-        </w:rPr>
-        <w:t>.</w:t>
-      </w:r>
-      <w:r>
-        <w:rPr>
-          <w:rFonts w:ascii="Times New Roman" w:hAnsi="Times New Roman"/>
-          <w:sz w:val="24"/>
-          <w:szCs w:val="24"/>
-        </w:rPr>
-        <w:t xml:space="preserve"> </w:t>
+        <w:t xml:space="preserve"> Design the orders management application. </w:t>
       </w:r>
     </w:p>
     <w:p>
@@ -1417,15 +1375,7 @@
           <w:sz w:val="24"/>
           <w:szCs w:val="24"/>
         </w:rPr>
-        <w:t>Implement the orders management application</w:t>
-      </w:r>
-      <w:r>
-        <w:rPr>
-          <w:rFonts w:ascii="Times New Roman" w:hAnsi="Times New Roman"/>
-          <w:sz w:val="24"/>
-          <w:szCs w:val="24"/>
-        </w:rPr>
-        <w:t>.</w:t>
+        <w:t>Implement the orders management application.</w:t>
       </w:r>
     </w:p>
     <w:p>
@@ -1456,31 +1406,7 @@
           <w:sz w:val="24"/>
           <w:szCs w:val="24"/>
         </w:rPr>
-        <w:t xml:space="preserve"> Create a</w:t>
-      </w:r>
-      <w:r>
-        <w:rPr>
-          <w:rFonts w:ascii="Times New Roman" w:hAnsi="Times New Roman"/>
-          <w:sz w:val="24"/>
-          <w:szCs w:val="24"/>
-        </w:rPr>
-        <w:t xml:space="preserve"> bill</w:t>
-      </w:r>
-      <w:r>
-        <w:rPr>
-          <w:rFonts w:ascii="Times New Roman" w:hAnsi="Times New Roman"/>
-          <w:sz w:val="24"/>
-          <w:szCs w:val="24"/>
-        </w:rPr>
-        <w:t xml:space="preserve"> file that contains information about each order</w:t>
-      </w:r>
-      <w:r>
-        <w:rPr>
-          <w:rFonts w:ascii="Times New Roman" w:hAnsi="Times New Roman"/>
-          <w:sz w:val="24"/>
-          <w:szCs w:val="24"/>
-        </w:rPr>
-        <w:t>.</w:t>
+        <w:t xml:space="preserve"> Create a bill file that contains information about each order.</w:t>
       </w:r>
     </w:p>
     <w:p>
@@ -1511,23 +1437,7 @@
           <w:sz w:val="24"/>
           <w:szCs w:val="24"/>
         </w:rPr>
-        <w:t xml:space="preserve"> Use a layered architecture</w:t>
-      </w:r>
-      <w:r>
-        <w:rPr>
-          <w:rFonts w:ascii="Times New Roman" w:hAnsi="Times New Roman"/>
-          <w:sz w:val="24"/>
-          <w:szCs w:val="24"/>
-        </w:rPr>
-        <w:t>.</w:t>
-      </w:r>
-      <w:r>
-        <w:rPr>
-          <w:rFonts w:ascii="Times New Roman" w:hAnsi="Times New Roman"/>
-          <w:sz w:val="24"/>
-          <w:szCs w:val="24"/>
-        </w:rPr>
-        <w:t xml:space="preserve"> </w:t>
+        <w:t xml:space="preserve"> Use a layered architecture. </w:t>
       </w:r>
     </w:p>
     <w:p>
@@ -1558,23 +1468,7 @@
           <w:sz w:val="24"/>
           <w:szCs w:val="24"/>
         </w:rPr>
-        <w:t xml:space="preserve"> </w:t>
-      </w:r>
-      <w:r>
-        <w:rPr>
-          <w:rFonts w:ascii="Times New Roman" w:hAnsi="Times New Roman"/>
-          <w:sz w:val="24"/>
-          <w:szCs w:val="24"/>
-        </w:rPr>
-        <w:t>Create generic methods</w:t>
-      </w:r>
-      <w:r>
-        <w:rPr>
-          <w:rFonts w:ascii="Times New Roman" w:hAnsi="Times New Roman"/>
-          <w:sz w:val="24"/>
-          <w:szCs w:val="24"/>
-        </w:rPr>
-        <w:t>.</w:t>
+        <w:t xml:space="preserve"> Create generic methods.</w:t>
       </w:r>
     </w:p>
     <w:p>
@@ -1605,15 +1499,7 @@
           <w:sz w:val="24"/>
           <w:szCs w:val="24"/>
         </w:rPr>
-        <w:t xml:space="preserve"> Test the orders management application</w:t>
-      </w:r>
-      <w:r>
-        <w:rPr>
-          <w:rFonts w:ascii="Times New Roman" w:hAnsi="Times New Roman"/>
-          <w:sz w:val="24"/>
-          <w:szCs w:val="24"/>
-        </w:rPr>
-        <w:t>.</w:t>
+        <w:t xml:space="preserve"> Test the orders management application.</w:t>
       </w:r>
     </w:p>
     <w:p>
@@ -1849,15 +1735,7 @@
           <w:sz w:val="24"/>
           <w:szCs w:val="24"/>
         </w:rPr>
-        <w:t>Login page for client/employee. Lack of ability for the client to perform only client operations makes the app useable only by the employees</w:t>
-      </w:r>
-      <w:r>
-        <w:rPr>
-          <w:rFonts w:ascii="Times New Roman" w:hAnsi="Times New Roman"/>
-          <w:sz w:val="24"/>
-          <w:szCs w:val="24"/>
-        </w:rPr>
-        <w:t>.</w:t>
+        <w:t>Login page for client/employee. Lack of ability for the client to perform only client operations makes the app useable only by the employees.</w:t>
       </w:r>
     </w:p>
     <w:p>
@@ -1970,7 +1848,27 @@
           <w:sz w:val="24"/>
           <w:szCs w:val="24"/>
         </w:rPr>
-        <w:t>Compact design: the application’s graphical interface should not have a greater size than necessary but should be big enough to display all the information that has to be shown</w:t>
+        <w:t xml:space="preserve">Compact design: the application’s graphical interface should not </w:t>
+      </w:r>
+      <w:proofErr w:type="gramStart"/>
+      <w:r>
+        <w:rPr>
+          <w:rFonts w:ascii="Times New Roman" w:eastAsia="Times New Roman" w:hAnsi="Times New Roman"/>
+          <w:kern w:val="32"/>
+          <w:sz w:val="24"/>
+          <w:szCs w:val="24"/>
+        </w:rPr>
+        <w:t>have</w:t>
+      </w:r>
+      <w:proofErr w:type="gramEnd"/>
+      <w:r>
+        <w:rPr>
+          <w:rFonts w:ascii="Times New Roman" w:eastAsia="Times New Roman" w:hAnsi="Times New Roman"/>
+          <w:kern w:val="32"/>
+          <w:sz w:val="24"/>
+          <w:szCs w:val="24"/>
+        </w:rPr>
+        <w:t xml:space="preserve"> a greater size than necessary but should be big enough to display all the information that has to be shown</w:t>
       </w:r>
       <w:r>
         <w:rPr>
@@ -2130,16 +2028,27 @@
           <w:sz w:val="24"/>
           <w:szCs w:val="24"/>
         </w:rPr>
-        <w:t>For the create order operation, with the help of two JComboBox, one for clients and the other one for the products, the employee will have the ability to choose an option (a client/product from the list). Another field must be completed where the user is asked for the quantity the user wants to buy. The submit option will finish the order and save it into the database</w:t>
-      </w:r>
-      <w:r>
-        <w:rPr>
-          <w:rFonts w:ascii="Times New Roman" w:eastAsia="Times New Roman" w:hAnsi="Times New Roman"/>
-          <w:kern w:val="32"/>
-          <w:sz w:val="24"/>
-          <w:szCs w:val="24"/>
-        </w:rPr>
-        <w:t>.</w:t>
+        <w:t xml:space="preserve">For the create order operation, with the help of two </w:t>
+      </w:r>
+      <w:proofErr w:type="spellStart"/>
+      <w:r>
+        <w:rPr>
+          <w:rFonts w:ascii="Times New Roman" w:eastAsia="Times New Roman" w:hAnsi="Times New Roman"/>
+          <w:kern w:val="32"/>
+          <w:sz w:val="24"/>
+          <w:szCs w:val="24"/>
+        </w:rPr>
+        <w:t>JComboBox</w:t>
+      </w:r>
+      <w:proofErr w:type="spellEnd"/>
+      <w:r>
+        <w:rPr>
+          <w:rFonts w:ascii="Times New Roman" w:eastAsia="Times New Roman" w:hAnsi="Times New Roman"/>
+          <w:kern w:val="32"/>
+          <w:sz w:val="24"/>
+          <w:szCs w:val="24"/>
+        </w:rPr>
+        <w:t>, one for clients and the other one for the products, the employee will have the ability to choose an option (a client/product from the list). Another field must be completed where the user is asked for the quantity the user wants to buy. The submit option will finish the order and save it into the database.</w:t>
       </w:r>
     </w:p>
     <w:p>
@@ -2176,6 +2085,7 @@
       <w:r>
         <w:rPr>
           <w:rFonts w:ascii="Times New Roman" w:eastAsia="Times New Roman" w:hAnsi="Times New Roman"/>
+          <w:noProof/>
           <w:kern w:val="32"/>
           <w:sz w:val="24"/>
           <w:szCs w:val="24"/>
@@ -2294,8 +2204,33 @@
           <w:rFonts w:ascii="Times New Roman" w:hAnsi="Times New Roman"/>
           <w:sz w:val="24"/>
         </w:rPr>
-        <w:t xml:space="preserve"> Application, Presentation, Model, BusinessLogic, Validators, Connection and DataAccess</w:t>
-      </w:r>
+        <w:t xml:space="preserve"> Application, Presentation, Model, </w:t>
+      </w:r>
+      <w:proofErr w:type="spellStart"/>
+      <w:r>
+        <w:rPr>
+          <w:rFonts w:ascii="Times New Roman" w:hAnsi="Times New Roman"/>
+          <w:sz w:val="24"/>
+        </w:rPr>
+        <w:t>BusinessLogic</w:t>
+      </w:r>
+      <w:proofErr w:type="spellEnd"/>
+      <w:r>
+        <w:rPr>
+          <w:rFonts w:ascii="Times New Roman" w:hAnsi="Times New Roman"/>
+          <w:sz w:val="24"/>
+        </w:rPr>
+        <w:t xml:space="preserve">, Validators, Connection and </w:t>
+      </w:r>
+      <w:proofErr w:type="spellStart"/>
+      <w:r>
+        <w:rPr>
+          <w:rFonts w:ascii="Times New Roman" w:hAnsi="Times New Roman"/>
+          <w:sz w:val="24"/>
+        </w:rPr>
+        <w:t>DataAccess</w:t>
+      </w:r>
+      <w:proofErr w:type="spellEnd"/>
       <w:r>
         <w:rPr>
           <w:rFonts w:ascii="Times New Roman" w:hAnsi="Times New Roman"/>
@@ -2317,6 +2252,7 @@
       <w:r>
         <w:rPr>
           <w:rFonts w:ascii="Times New Roman" w:hAnsi="Times New Roman"/>
+          <w:noProof/>
           <w:sz w:val="24"/>
         </w:rPr>
         <w:lastRenderedPageBreak/>
@@ -2397,7 +2333,28 @@
           <w:rFonts w:ascii="Times New Roman" w:hAnsi="Times New Roman"/>
           <w:sz w:val="24"/>
         </w:rPr>
-        <w:t xml:space="preserve">• The presentation layer – is the user interface and communication layer of the application, where the end user interacts with the application. Its main purpose is to display information to and collect information from the user. In the current application, it receives which is the next step the user wants to take and the data input (if it is the case). It also displays new windows bringing the information the user wanted. </w:t>
+        <w:t xml:space="preserve">• The presentation </w:t>
+      </w:r>
+      <w:r>
+        <w:rPr>
+          <w:rFonts w:ascii="Times New Roman" w:hAnsi="Times New Roman"/>
+          <w:sz w:val="24"/>
+        </w:rPr>
+        <w:t xml:space="preserve">layer </w:t>
+      </w:r>
+      <w:r>
+        <w:rPr>
+          <w:rFonts w:ascii="Times New Roman" w:hAnsi="Times New Roman"/>
+          <w:sz w:val="24"/>
+        </w:rPr>
+        <w:t xml:space="preserve">- </w:t>
+      </w:r>
+      <w:r>
+        <w:rPr>
+          <w:rFonts w:ascii="Times New Roman" w:hAnsi="Times New Roman"/>
+          <w:sz w:val="24"/>
+        </w:rPr>
+        <w:t>the application's user interface and communication layer, through which the end user interacts. Its primary aim is to display and collect information from the user. The current application receives the user's desired next step as well as the data input (if applicable). It also opens new windows with the information the user requested.</w:t>
       </w:r>
     </w:p>
     <w:p>
@@ -2415,28 +2372,35 @@
           <w:rFonts w:ascii="Times New Roman" w:hAnsi="Times New Roman"/>
           <w:sz w:val="24"/>
         </w:rPr>
-        <w:t>• Business</w:t>
-      </w:r>
-      <w:r>
-        <w:rPr>
-          <w:rFonts w:ascii="Times New Roman" w:hAnsi="Times New Roman"/>
-          <w:sz w:val="24"/>
-        </w:rPr>
-        <w:t xml:space="preserve"> logic - handles the business rules, calculations, and logic within an application which dictate how it behaves. It performs data validations and decides which will be the next step </w:t>
-      </w:r>
-      <w:r>
-        <w:rPr>
-          <w:rFonts w:ascii="Times New Roman" w:hAnsi="Times New Roman"/>
-          <w:sz w:val="24"/>
-        </w:rPr>
-        <w:t>considering</w:t>
-      </w:r>
-      <w:r>
-        <w:rPr>
-          <w:rFonts w:ascii="Times New Roman" w:hAnsi="Times New Roman"/>
-          <w:sz w:val="24"/>
-        </w:rPr>
-        <w:t xml:space="preserve"> the input from the user. It also communicates with the database in the sense that it uses the methods form the data access layer to perform specific operations on the database. </w:t>
+        <w:t xml:space="preserve">• Business logic </w:t>
+      </w:r>
+      <w:r>
+        <w:rPr>
+          <w:rFonts w:ascii="Times New Roman" w:hAnsi="Times New Roman"/>
+          <w:sz w:val="24"/>
+        </w:rPr>
+        <w:t xml:space="preserve">- </w:t>
+      </w:r>
+      <w:r>
+        <w:rPr>
+          <w:rFonts w:ascii="Times New Roman" w:hAnsi="Times New Roman"/>
+          <w:sz w:val="24"/>
+        </w:rPr>
+        <w:t xml:space="preserve">handles the business rules, calculations, and logic within an application which dictate how it behaves. </w:t>
+      </w:r>
+      <w:r>
+        <w:rPr>
+          <w:rFonts w:ascii="Times New Roman" w:hAnsi="Times New Roman"/>
+          <w:sz w:val="24"/>
+        </w:rPr>
+        <w:t>It validates data and determines the next step based on the user's input. It also interacts with the database by calling the data access layer's methods to perform certain database operations</w:t>
+      </w:r>
+      <w:r>
+        <w:rPr>
+          <w:rFonts w:ascii="Times New Roman" w:hAnsi="Times New Roman"/>
+          <w:sz w:val="24"/>
+        </w:rPr>
+        <w:t xml:space="preserve">. </w:t>
       </w:r>
     </w:p>
     <w:p>
@@ -2454,7 +2418,21 @@
           <w:rFonts w:ascii="Times New Roman" w:hAnsi="Times New Roman"/>
           <w:sz w:val="24"/>
         </w:rPr>
-        <w:t xml:space="preserve">• Data Access – contains methods for accessing the underlying database data. It implements CRUD operations and supports any class due to the generic implementation of the methods. Another important aspect is the connection between the application and the database. It uses a singleton class that makes sure that only one connection is made to the same database. </w:t>
+        <w:t>• Data Access</w:t>
+      </w:r>
+      <w:r>
+        <w:rPr>
+          <w:rFonts w:ascii="Times New Roman" w:hAnsi="Times New Roman"/>
+          <w:sz w:val="24"/>
+        </w:rPr>
+        <w:t xml:space="preserve"> - </w:t>
+      </w:r>
+      <w:r>
+        <w:rPr>
+          <w:rFonts w:ascii="Times New Roman" w:hAnsi="Times New Roman"/>
+          <w:sz w:val="24"/>
+        </w:rPr>
+        <w:t xml:space="preserve">contains methods for accessing the underlying database data. It implements CRUD operations and supports any class due to the generic implementation of the methods. Another important aspect is the connection between the application and the database. It uses a singleton class that makes sure that only one connection is made to the same database. </w:t>
       </w:r>
     </w:p>
     <w:p>
@@ -2472,21 +2450,21 @@
           <w:rFonts w:ascii="Times New Roman" w:hAnsi="Times New Roman"/>
           <w:sz w:val="24"/>
         </w:rPr>
-        <w:t xml:space="preserve">• Model – this is where all the data structures are implemented. There is a class for clients, </w:t>
-      </w:r>
-      <w:r>
-        <w:rPr>
-          <w:rFonts w:ascii="Times New Roman" w:hAnsi="Times New Roman"/>
-          <w:sz w:val="24"/>
-        </w:rPr>
-        <w:t>products,</w:t>
-      </w:r>
-      <w:r>
-        <w:rPr>
-          <w:rFonts w:ascii="Times New Roman" w:hAnsi="Times New Roman"/>
-          <w:sz w:val="24"/>
-        </w:rPr>
-        <w:t xml:space="preserve"> and orders respectively.</w:t>
+        <w:t xml:space="preserve">• Model </w:t>
+      </w:r>
+      <w:r>
+        <w:rPr>
+          <w:rFonts w:ascii="Times New Roman" w:hAnsi="Times New Roman"/>
+          <w:sz w:val="24"/>
+        </w:rPr>
+        <w:t>-</w:t>
+      </w:r>
+      <w:r>
+        <w:rPr>
+          <w:rFonts w:ascii="Times New Roman" w:hAnsi="Times New Roman"/>
+          <w:sz w:val="24"/>
+        </w:rPr>
+        <w:t xml:space="preserve"> this is where all the data structures are implemented. There is a class for clients, products, and orders respectively.</w:t>
       </w:r>
     </w:p>
     <w:p>
@@ -2654,6 +2632,9 @@
         <w:t xml:space="preserve">  </w:t>
       </w:r>
       <w:r>
+        <w:rPr>
+          <w:noProof/>
+        </w:rPr>
         <w:drawing>
           <wp:inline distT="0" distB="0" distL="0" distR="0" wp14:anchorId="6994D466" wp14:editId="60D324A9">
             <wp:extent cx="5948672" cy="3512128"/>
@@ -2821,7 +2802,38 @@
           <w:sz w:val="24"/>
           <w:szCs w:val="24"/>
         </w:rPr>
-        <w:t>This class represents a client entity in the system. It contains fields for the client's unique identifier, age, name, address, and email address. The class provides constructors to initialize a client object, as well as getter and setter methods for accessing and modifying the client's properties. Additionally, it overrides the toString() method to provide a string representation of the client object.</w:t>
+        <w:t xml:space="preserve">This class represents a client entity in the system. It contains fields for the client's unique identifier, age, name, address, and email address. The class provides constructors to initialize a client object, as well as getter and setter methods for accessing and modifying the client's properties. Additionally, it overrides the </w:t>
+      </w:r>
+      <w:proofErr w:type="spellStart"/>
+      <w:proofErr w:type="gramStart"/>
+      <w:r>
+        <w:rPr>
+          <w:rFonts w:ascii="Times New Roman" w:eastAsia="Times New Roman" w:hAnsi="Times New Roman"/>
+          <w:kern w:val="32"/>
+          <w:sz w:val="24"/>
+          <w:szCs w:val="24"/>
+        </w:rPr>
+        <w:t>toString</w:t>
+      </w:r>
+      <w:proofErr w:type="spellEnd"/>
+      <w:r>
+        <w:rPr>
+          <w:rFonts w:ascii="Times New Roman" w:eastAsia="Times New Roman" w:hAnsi="Times New Roman"/>
+          <w:kern w:val="32"/>
+          <w:sz w:val="24"/>
+          <w:szCs w:val="24"/>
+        </w:rPr>
+        <w:t>(</w:t>
+      </w:r>
+      <w:proofErr w:type="gramEnd"/>
+      <w:r>
+        <w:rPr>
+          <w:rFonts w:ascii="Times New Roman" w:eastAsia="Times New Roman" w:hAnsi="Times New Roman"/>
+          <w:kern w:val="32"/>
+          <w:sz w:val="24"/>
+          <w:szCs w:val="24"/>
+        </w:rPr>
+        <w:t>) method to provide a string representation of the client object.</w:t>
       </w:r>
     </w:p>
     <w:p>
@@ -2854,7 +2866,38 @@
           <w:sz w:val="24"/>
           <w:szCs w:val="24"/>
         </w:rPr>
-        <w:t>This class represents a product entity in the system. It contains fields for the product's unique identifier, name, price, and quantity available in stock. The class provides constructors to initialize a product object, as well as getter and setter methods for accessing and modifying the product's properties. Additionally, it overrides the toString() method to provide a string representation of the product object.</w:t>
+        <w:t xml:space="preserve">This class represents a product entity in the system. It contains fields for the product's unique identifier, name, price, and quantity available in stock. The class provides constructors to initialize a product object, as well as getter and setter methods for accessing and modifying the product's properties. Additionally, it overrides the </w:t>
+      </w:r>
+      <w:proofErr w:type="spellStart"/>
+      <w:proofErr w:type="gramStart"/>
+      <w:r>
+        <w:rPr>
+          <w:rFonts w:ascii="Times New Roman" w:eastAsia="Times New Roman" w:hAnsi="Times New Roman"/>
+          <w:kern w:val="32"/>
+          <w:sz w:val="24"/>
+          <w:szCs w:val="24"/>
+        </w:rPr>
+        <w:t>toString</w:t>
+      </w:r>
+      <w:proofErr w:type="spellEnd"/>
+      <w:r>
+        <w:rPr>
+          <w:rFonts w:ascii="Times New Roman" w:eastAsia="Times New Roman" w:hAnsi="Times New Roman"/>
+          <w:kern w:val="32"/>
+          <w:sz w:val="24"/>
+          <w:szCs w:val="24"/>
+        </w:rPr>
+        <w:t>(</w:t>
+      </w:r>
+      <w:proofErr w:type="gramEnd"/>
+      <w:r>
+        <w:rPr>
+          <w:rFonts w:ascii="Times New Roman" w:eastAsia="Times New Roman" w:hAnsi="Times New Roman"/>
+          <w:kern w:val="32"/>
+          <w:sz w:val="24"/>
+          <w:szCs w:val="24"/>
+        </w:rPr>
+        <w:t>) method to provide a string representation of the product object.</w:t>
       </w:r>
     </w:p>
     <w:p>
@@ -2965,7 +3008,47 @@
           <w:sz w:val="24"/>
           <w:szCs w:val="24"/>
         </w:rPr>
-        <w:t>This class represents a utility for logging bill information to a file. It provides methods for appending bill information to a log file and formatting bill data into a string. The log file path is specified as a constant. The appendBillToFile method appends bill information to the log file, while the formatBill method formats bill data into a readable string format.</w:t>
+        <w:t xml:space="preserve">This class represents a utility for logging bill information to a file. It provides methods for appending bill information to a log file and formatting bill data into a string. The log file path is specified as a constant. The </w:t>
+      </w:r>
+      <w:proofErr w:type="spellStart"/>
+      <w:r>
+        <w:rPr>
+          <w:rFonts w:ascii="Times New Roman" w:eastAsia="Times New Roman" w:hAnsi="Times New Roman"/>
+          <w:kern w:val="32"/>
+          <w:sz w:val="24"/>
+          <w:szCs w:val="24"/>
+        </w:rPr>
+        <w:t>appendBillToFile</w:t>
+      </w:r>
+      <w:proofErr w:type="spellEnd"/>
+      <w:r>
+        <w:rPr>
+          <w:rFonts w:ascii="Times New Roman" w:eastAsia="Times New Roman" w:hAnsi="Times New Roman"/>
+          <w:kern w:val="32"/>
+          <w:sz w:val="24"/>
+          <w:szCs w:val="24"/>
+        </w:rPr>
+        <w:t xml:space="preserve"> method appends bill information to the log file, while the </w:t>
+      </w:r>
+      <w:proofErr w:type="spellStart"/>
+      <w:r>
+        <w:rPr>
+          <w:rFonts w:ascii="Times New Roman" w:eastAsia="Times New Roman" w:hAnsi="Times New Roman"/>
+          <w:kern w:val="32"/>
+          <w:sz w:val="24"/>
+          <w:szCs w:val="24"/>
+        </w:rPr>
+        <w:t>formatBill</w:t>
+      </w:r>
+      <w:proofErr w:type="spellEnd"/>
+      <w:r>
+        <w:rPr>
+          <w:rFonts w:ascii="Times New Roman" w:eastAsia="Times New Roman" w:hAnsi="Times New Roman"/>
+          <w:kern w:val="32"/>
+          <w:sz w:val="24"/>
+          <w:szCs w:val="24"/>
+        </w:rPr>
+        <w:t xml:space="preserve"> method formats bill data into a readable string format.</w:t>
       </w:r>
     </w:p>
     <w:p>
@@ -3000,6 +3083,437 @@
     </w:p>
     <w:p>
       <w:pPr>
+        <w:keepNext/>
+        <w:spacing w:before="240"/>
+        <w:ind w:firstLine="360"/>
+        <w:jc w:val="both"/>
+        <w:outlineLvl w:val="0"/>
+        <w:rPr>
+          <w:rFonts w:ascii="Times New Roman" w:eastAsia="Times New Roman" w:hAnsi="Times New Roman"/>
+          <w:kern w:val="32"/>
+          <w:sz w:val="24"/>
+          <w:szCs w:val="24"/>
+        </w:rPr>
+      </w:pPr>
+      <w:proofErr w:type="spellStart"/>
+      <w:r>
+        <w:rPr>
+          <w:rFonts w:ascii="Times New Roman" w:eastAsia="Times New Roman" w:hAnsi="Times New Roman"/>
+          <w:kern w:val="32"/>
+          <w:sz w:val="24"/>
+          <w:szCs w:val="24"/>
+        </w:rPr>
+        <w:t>StartController</w:t>
+      </w:r>
+      <w:proofErr w:type="spellEnd"/>
+      <w:r>
+        <w:rPr>
+          <w:rFonts w:ascii="Times New Roman" w:eastAsia="Times New Roman" w:hAnsi="Times New Roman"/>
+          <w:kern w:val="32"/>
+          <w:sz w:val="24"/>
+          <w:szCs w:val="24"/>
+        </w:rPr>
+        <w:t xml:space="preserve"> - </w:t>
+      </w:r>
+      <w:r>
+        <w:rPr>
+          <w:rFonts w:ascii="Times New Roman" w:eastAsia="Times New Roman" w:hAnsi="Times New Roman"/>
+          <w:kern w:val="32"/>
+          <w:sz w:val="24"/>
+          <w:szCs w:val="24"/>
+        </w:rPr>
+        <w:t>the initial window of the application where users can choose different operations to perform</w:t>
+      </w:r>
+      <w:r>
+        <w:rPr>
+          <w:rFonts w:ascii="Times New Roman" w:eastAsia="Times New Roman" w:hAnsi="Times New Roman"/>
+          <w:kern w:val="32"/>
+          <w:sz w:val="24"/>
+          <w:szCs w:val="24"/>
+        </w:rPr>
+        <w:t>.</w:t>
+      </w:r>
+    </w:p>
+    <w:p>
+      <w:pPr>
+        <w:keepNext/>
+        <w:spacing w:before="240"/>
+        <w:ind w:firstLine="360"/>
+        <w:jc w:val="both"/>
+        <w:outlineLvl w:val="0"/>
+        <w:rPr>
+          <w:rFonts w:ascii="Times New Roman" w:eastAsia="Times New Roman" w:hAnsi="Times New Roman"/>
+          <w:kern w:val="32"/>
+          <w:sz w:val="24"/>
+          <w:szCs w:val="24"/>
+          <w:lang w:val="en-GB"/>
+        </w:rPr>
+      </w:pPr>
+      <w:proofErr w:type="spellStart"/>
+      <w:r>
+        <w:rPr>
+          <w:rFonts w:ascii="Times New Roman" w:eastAsia="Times New Roman" w:hAnsi="Times New Roman"/>
+          <w:kern w:val="32"/>
+          <w:sz w:val="24"/>
+          <w:szCs w:val="24"/>
+        </w:rPr>
+        <w:t>OrderController</w:t>
+      </w:r>
+      <w:proofErr w:type="spellEnd"/>
+      <w:r>
+        <w:rPr>
+          <w:rFonts w:ascii="Times New Roman" w:eastAsia="Times New Roman" w:hAnsi="Times New Roman"/>
+          <w:kern w:val="32"/>
+          <w:sz w:val="24"/>
+          <w:szCs w:val="24"/>
+        </w:rPr>
+        <w:t xml:space="preserve"> - </w:t>
+      </w:r>
+      <w:r>
+        <w:rPr>
+          <w:rFonts w:ascii="Times New Roman" w:eastAsia="Times New Roman" w:hAnsi="Times New Roman"/>
+          <w:kern w:val="32"/>
+          <w:sz w:val="24"/>
+          <w:szCs w:val="24"/>
+          <w:lang w:val="en-GB"/>
+        </w:rPr>
+        <w:t>represents the window for placing new orders in the application.</w:t>
+      </w:r>
+      <w:r>
+        <w:rPr>
+          <w:rFonts w:ascii="Times New Roman" w:eastAsia="Times New Roman" w:hAnsi="Times New Roman"/>
+          <w:kern w:val="32"/>
+          <w:sz w:val="24"/>
+          <w:szCs w:val="24"/>
+          <w:lang w:val="en-GB"/>
+        </w:rPr>
+        <w:t xml:space="preserve"> </w:t>
+      </w:r>
+      <w:r>
+        <w:rPr>
+          <w:rFonts w:ascii="Times New Roman" w:eastAsia="Times New Roman" w:hAnsi="Times New Roman"/>
+          <w:kern w:val="32"/>
+          <w:sz w:val="24"/>
+          <w:szCs w:val="24"/>
+          <w:lang w:val="en-GB"/>
+        </w:rPr>
+        <w:t>It allows users to select a client, a product, and specify the quantity for the order.</w:t>
+      </w:r>
+    </w:p>
+    <w:p>
+      <w:pPr>
+        <w:keepNext/>
+        <w:spacing w:before="240"/>
+        <w:ind w:firstLine="360"/>
+        <w:jc w:val="both"/>
+        <w:outlineLvl w:val="0"/>
+        <w:rPr>
+          <w:rFonts w:ascii="Times New Roman" w:eastAsia="Times New Roman" w:hAnsi="Times New Roman"/>
+          <w:kern w:val="32"/>
+          <w:sz w:val="24"/>
+          <w:szCs w:val="24"/>
+        </w:rPr>
+      </w:pPr>
+      <w:proofErr w:type="spellStart"/>
+      <w:r>
+        <w:rPr>
+          <w:rFonts w:ascii="Times New Roman" w:eastAsia="Times New Roman" w:hAnsi="Times New Roman"/>
+          <w:kern w:val="32"/>
+          <w:sz w:val="24"/>
+          <w:szCs w:val="24"/>
+          <w:lang w:val="en-GB"/>
+        </w:rPr>
+        <w:t>OperationController</w:t>
+      </w:r>
+      <w:proofErr w:type="spellEnd"/>
+      <w:r>
+        <w:rPr>
+          <w:rFonts w:ascii="Times New Roman" w:eastAsia="Times New Roman" w:hAnsi="Times New Roman"/>
+          <w:kern w:val="32"/>
+          <w:sz w:val="24"/>
+          <w:szCs w:val="24"/>
+          <w:lang w:val="en-GB"/>
+        </w:rPr>
+        <w:t xml:space="preserve"> - </w:t>
+      </w:r>
+      <w:r>
+        <w:rPr>
+          <w:rFonts w:ascii="Times New Roman" w:eastAsia="Times New Roman" w:hAnsi="Times New Roman"/>
+          <w:kern w:val="32"/>
+          <w:sz w:val="24"/>
+          <w:szCs w:val="24"/>
+        </w:rPr>
+        <w:t>represents the window for performing CRUD (Create, Read, Update, Delete) operations on a specific type of object.</w:t>
+      </w:r>
+    </w:p>
+    <w:p>
+      <w:pPr>
+        <w:keepNext/>
+        <w:spacing w:before="240"/>
+        <w:ind w:firstLine="360"/>
+        <w:jc w:val="both"/>
+        <w:outlineLvl w:val="0"/>
+        <w:rPr>
+          <w:rFonts w:ascii="Times New Roman" w:eastAsia="Times New Roman" w:hAnsi="Times New Roman"/>
+          <w:kern w:val="32"/>
+          <w:sz w:val="24"/>
+          <w:szCs w:val="24"/>
+        </w:rPr>
+      </w:pPr>
+      <w:proofErr w:type="spellStart"/>
+      <w:r>
+        <w:rPr>
+          <w:rFonts w:ascii="Times New Roman" w:eastAsia="Times New Roman" w:hAnsi="Times New Roman"/>
+          <w:kern w:val="32"/>
+          <w:sz w:val="24"/>
+          <w:szCs w:val="24"/>
+        </w:rPr>
+        <w:t>AddController</w:t>
+      </w:r>
+      <w:proofErr w:type="spellEnd"/>
+      <w:r>
+        <w:rPr>
+          <w:rFonts w:ascii="Times New Roman" w:eastAsia="Times New Roman" w:hAnsi="Times New Roman"/>
+          <w:kern w:val="32"/>
+          <w:sz w:val="24"/>
+          <w:szCs w:val="24"/>
+        </w:rPr>
+        <w:t xml:space="preserve"> - </w:t>
+      </w:r>
+      <w:r>
+        <w:rPr>
+          <w:rFonts w:ascii="Times New Roman" w:eastAsia="Times New Roman" w:hAnsi="Times New Roman"/>
+          <w:kern w:val="32"/>
+          <w:sz w:val="24"/>
+          <w:szCs w:val="24"/>
+        </w:rPr>
+        <w:t>represents the window for adding new objects of a specified type.</w:t>
+      </w:r>
+      <w:r>
+        <w:rPr>
+          <w:rFonts w:ascii="Times New Roman" w:eastAsia="Times New Roman" w:hAnsi="Times New Roman"/>
+          <w:kern w:val="32"/>
+          <w:sz w:val="24"/>
+          <w:szCs w:val="24"/>
+        </w:rPr>
+        <w:t xml:space="preserve"> </w:t>
+      </w:r>
+      <w:r>
+        <w:rPr>
+          <w:rFonts w:ascii="Times New Roman" w:eastAsia="Times New Roman" w:hAnsi="Times New Roman"/>
+          <w:kern w:val="32"/>
+          <w:sz w:val="24"/>
+          <w:szCs w:val="24"/>
+        </w:rPr>
+        <w:t>It provides fields for entering object details and a submit button to perform the addition operation.</w:t>
+      </w:r>
+    </w:p>
+    <w:p>
+      <w:pPr>
+        <w:keepNext/>
+        <w:spacing w:before="240"/>
+        <w:ind w:firstLine="360"/>
+        <w:jc w:val="both"/>
+        <w:outlineLvl w:val="0"/>
+        <w:rPr>
+          <w:rFonts w:ascii="Times New Roman" w:eastAsia="Times New Roman" w:hAnsi="Times New Roman"/>
+          <w:kern w:val="32"/>
+          <w:sz w:val="24"/>
+          <w:szCs w:val="24"/>
+          <w:lang w:val="en-GB"/>
+        </w:rPr>
+      </w:pPr>
+      <w:proofErr w:type="spellStart"/>
+      <w:r>
+        <w:rPr>
+          <w:rFonts w:ascii="Times New Roman" w:eastAsia="Times New Roman" w:hAnsi="Times New Roman"/>
+          <w:kern w:val="32"/>
+          <w:sz w:val="24"/>
+          <w:szCs w:val="24"/>
+        </w:rPr>
+        <w:t>DeleteController</w:t>
+      </w:r>
+      <w:proofErr w:type="spellEnd"/>
+      <w:r>
+        <w:rPr>
+          <w:rFonts w:ascii="Times New Roman" w:eastAsia="Times New Roman" w:hAnsi="Times New Roman"/>
+          <w:kern w:val="32"/>
+          <w:sz w:val="24"/>
+          <w:szCs w:val="24"/>
+        </w:rPr>
+        <w:t xml:space="preserve"> - </w:t>
+      </w:r>
+      <w:r>
+        <w:rPr>
+          <w:rFonts w:ascii="Times New Roman" w:eastAsia="Times New Roman" w:hAnsi="Times New Roman"/>
+          <w:kern w:val="32"/>
+          <w:sz w:val="24"/>
+          <w:szCs w:val="24"/>
+          <w:lang w:val="en-GB"/>
+        </w:rPr>
+        <w:t>represents the window for deleting objects of a specified type.</w:t>
+      </w:r>
+      <w:r>
+        <w:rPr>
+          <w:rFonts w:ascii="Times New Roman" w:eastAsia="Times New Roman" w:hAnsi="Times New Roman"/>
+          <w:kern w:val="32"/>
+          <w:sz w:val="24"/>
+          <w:szCs w:val="24"/>
+          <w:lang w:val="en-GB"/>
+        </w:rPr>
+        <w:t xml:space="preserve"> </w:t>
+      </w:r>
+      <w:r>
+        <w:rPr>
+          <w:rFonts w:ascii="Times New Roman" w:eastAsia="Times New Roman" w:hAnsi="Times New Roman"/>
+          <w:kern w:val="32"/>
+          <w:sz w:val="24"/>
+          <w:szCs w:val="24"/>
+          <w:lang w:val="en-GB"/>
+        </w:rPr>
+        <w:t>It provides a combo box listing all objects of the specified type and a button to delete the selected object.</w:t>
+      </w:r>
+    </w:p>
+    <w:p>
+      <w:pPr>
+        <w:keepNext/>
+        <w:spacing w:before="240"/>
+        <w:ind w:firstLine="360"/>
+        <w:jc w:val="both"/>
+        <w:outlineLvl w:val="0"/>
+        <w:rPr>
+          <w:rFonts w:ascii="Times New Roman" w:eastAsia="Times New Roman" w:hAnsi="Times New Roman"/>
+          <w:kern w:val="32"/>
+          <w:sz w:val="24"/>
+          <w:szCs w:val="24"/>
+          <w:lang w:val="en-GB"/>
+        </w:rPr>
+      </w:pPr>
+      <w:proofErr w:type="spellStart"/>
+      <w:r>
+        <w:rPr>
+          <w:rFonts w:ascii="Times New Roman" w:eastAsia="Times New Roman" w:hAnsi="Times New Roman"/>
+          <w:kern w:val="32"/>
+          <w:sz w:val="24"/>
+          <w:szCs w:val="24"/>
+          <w:lang w:val="en-GB"/>
+        </w:rPr>
+        <w:t>EditController</w:t>
+      </w:r>
+      <w:proofErr w:type="spellEnd"/>
+      <w:r>
+        <w:rPr>
+          <w:rFonts w:ascii="Times New Roman" w:eastAsia="Times New Roman" w:hAnsi="Times New Roman"/>
+          <w:kern w:val="32"/>
+          <w:sz w:val="24"/>
+          <w:szCs w:val="24"/>
+          <w:lang w:val="en-GB"/>
+        </w:rPr>
+        <w:t xml:space="preserve"> -</w:t>
+      </w:r>
+      <w:r>
+        <w:rPr>
+          <w:rFonts w:ascii="Times New Roman" w:eastAsia="Times New Roman" w:hAnsi="Times New Roman"/>
+          <w:kern w:val="32"/>
+          <w:sz w:val="24"/>
+          <w:szCs w:val="24"/>
+          <w:lang w:val="en-GB"/>
+        </w:rPr>
+        <w:t xml:space="preserve"> </w:t>
+      </w:r>
+      <w:proofErr w:type="spellStart"/>
+      <w:r>
+        <w:rPr>
+          <w:rFonts w:ascii="Times New Roman" w:eastAsia="Times New Roman" w:hAnsi="Times New Roman"/>
+          <w:kern w:val="32"/>
+          <w:sz w:val="24"/>
+          <w:szCs w:val="24"/>
+          <w:lang w:val="en-GB"/>
+        </w:rPr>
+        <w:t>EditController</w:t>
+      </w:r>
+      <w:proofErr w:type="spellEnd"/>
+      <w:r>
+        <w:rPr>
+          <w:rFonts w:ascii="Times New Roman" w:eastAsia="Times New Roman" w:hAnsi="Times New Roman"/>
+          <w:kern w:val="32"/>
+          <w:sz w:val="24"/>
+          <w:szCs w:val="24"/>
+          <w:lang w:val="en-GB"/>
+        </w:rPr>
+        <w:t xml:space="preserve"> class represents the window for editing objects of a specified type.</w:t>
+      </w:r>
+      <w:r>
+        <w:rPr>
+          <w:rFonts w:ascii="Times New Roman" w:eastAsia="Times New Roman" w:hAnsi="Times New Roman"/>
+          <w:kern w:val="32"/>
+          <w:sz w:val="24"/>
+          <w:szCs w:val="24"/>
+          <w:lang w:val="en-GB"/>
+        </w:rPr>
+        <w:t xml:space="preserve"> </w:t>
+      </w:r>
+      <w:r>
+        <w:rPr>
+          <w:rFonts w:ascii="Times New Roman" w:eastAsia="Times New Roman" w:hAnsi="Times New Roman"/>
+          <w:kern w:val="32"/>
+          <w:sz w:val="24"/>
+          <w:szCs w:val="24"/>
+          <w:lang w:val="en-GB"/>
+        </w:rPr>
+        <w:t>It provides a combo box listing all objects of the specified type, text fields for editing object attributes, and a button to submit the changes.</w:t>
+      </w:r>
+    </w:p>
+    <w:p>
+      <w:pPr>
+        <w:keepNext/>
+        <w:spacing w:before="240"/>
+        <w:ind w:firstLine="360"/>
+        <w:jc w:val="both"/>
+        <w:outlineLvl w:val="0"/>
+        <w:rPr>
+          <w:rFonts w:ascii="Times New Roman" w:eastAsia="Times New Roman" w:hAnsi="Times New Roman"/>
+          <w:kern w:val="32"/>
+          <w:sz w:val="24"/>
+          <w:szCs w:val="24"/>
+          <w:lang w:val="en-GB"/>
+        </w:rPr>
+      </w:pPr>
+      <w:proofErr w:type="spellStart"/>
+      <w:r>
+        <w:rPr>
+          <w:rFonts w:ascii="Times New Roman" w:eastAsia="Times New Roman" w:hAnsi="Times New Roman"/>
+          <w:kern w:val="32"/>
+          <w:sz w:val="24"/>
+          <w:szCs w:val="24"/>
+          <w:lang w:val="en-GB"/>
+        </w:rPr>
+        <w:t>ViewAllController</w:t>
+      </w:r>
+      <w:proofErr w:type="spellEnd"/>
+      <w:r>
+        <w:rPr>
+          <w:rFonts w:ascii="Times New Roman" w:eastAsia="Times New Roman" w:hAnsi="Times New Roman"/>
+          <w:kern w:val="32"/>
+          <w:sz w:val="24"/>
+          <w:szCs w:val="24"/>
+          <w:lang w:val="en-GB"/>
+        </w:rPr>
+        <w:t xml:space="preserve"> - </w:t>
+      </w:r>
+      <w:r>
+        <w:rPr>
+          <w:rFonts w:ascii="Times New Roman" w:eastAsia="Times New Roman" w:hAnsi="Times New Roman"/>
+          <w:kern w:val="32"/>
+          <w:sz w:val="24"/>
+          <w:szCs w:val="24"/>
+          <w:lang w:val="en-GB"/>
+        </w:rPr>
+        <w:t>represents the window for viewing all entities of a specified type in a table format.</w:t>
+      </w:r>
+    </w:p>
+    <w:p>
+      <w:pPr>
         <w:pStyle w:val="ListParagraph"/>
         <w:keepNext/>
         <w:numPr>
@@ -3018,6 +3532,7 @@
           <w:szCs w:val="32"/>
         </w:rPr>
       </w:pPr>
+      <w:proofErr w:type="spellStart"/>
       <w:r>
         <w:rPr>
           <w:rFonts w:ascii="Times New Roman" w:eastAsia="Times New Roman" w:hAnsi="Times New Roman"/>
@@ -3046,6 +3561,7 @@
         </w:rPr>
         <w:t>c</w:t>
       </w:r>
+      <w:proofErr w:type="spellEnd"/>
     </w:p>
     <w:p>
       <w:pPr>
@@ -3059,16 +3575,60 @@
           <w:kern w:val="32"/>
           <w:sz w:val="24"/>
           <w:szCs w:val="24"/>
-        </w:rPr>
-      </w:pPr>
-      <w:r>
-        <w:rPr>
-          <w:rFonts w:ascii="Times New Roman" w:eastAsia="Times New Roman" w:hAnsi="Times New Roman"/>
-          <w:kern w:val="32"/>
-          <w:sz w:val="24"/>
-          <w:szCs w:val="24"/>
-        </w:rPr>
-        <w:t xml:space="preserve">ClientBLL - </w:t>
+          <w:lang w:val="en-GB"/>
+        </w:rPr>
+      </w:pPr>
+      <w:proofErr w:type="spellStart"/>
+      <w:r>
+        <w:rPr>
+          <w:rFonts w:ascii="Times New Roman" w:eastAsia="Times New Roman" w:hAnsi="Times New Roman"/>
+          <w:kern w:val="32"/>
+          <w:sz w:val="24"/>
+          <w:szCs w:val="24"/>
+        </w:rPr>
+        <w:t>ClientBLL</w:t>
+      </w:r>
+      <w:proofErr w:type="spellEnd"/>
+      <w:r>
+        <w:rPr>
+          <w:rFonts w:ascii="Times New Roman" w:eastAsia="Times New Roman" w:hAnsi="Times New Roman"/>
+          <w:kern w:val="32"/>
+          <w:sz w:val="24"/>
+          <w:szCs w:val="24"/>
+        </w:rPr>
+        <w:t xml:space="preserve"> - </w:t>
+      </w:r>
+      <w:r>
+        <w:rPr>
+          <w:rFonts w:ascii="Times New Roman" w:eastAsia="Times New Roman" w:hAnsi="Times New Roman"/>
+          <w:kern w:val="32"/>
+          <w:sz w:val="24"/>
+          <w:szCs w:val="24"/>
+          <w:lang w:val="en-GB"/>
+        </w:rPr>
+        <w:t xml:space="preserve">Business Logic Layer (BLL) class for performing operations on Client objects. This class serves as an intermediary between the Presentation layer and the </w:t>
+      </w:r>
+      <w:proofErr w:type="spellStart"/>
+      <w:r>
+        <w:rPr>
+          <w:rFonts w:ascii="Times New Roman" w:eastAsia="Times New Roman" w:hAnsi="Times New Roman"/>
+          <w:kern w:val="32"/>
+          <w:sz w:val="24"/>
+          <w:szCs w:val="24"/>
+          <w:lang w:val="en-GB"/>
+        </w:rPr>
+        <w:t>DataAccess</w:t>
+      </w:r>
+      <w:proofErr w:type="spellEnd"/>
+      <w:r>
+        <w:rPr>
+          <w:rFonts w:ascii="Times New Roman" w:eastAsia="Times New Roman" w:hAnsi="Times New Roman"/>
+          <w:kern w:val="32"/>
+          <w:sz w:val="24"/>
+          <w:szCs w:val="24"/>
+          <w:lang w:val="en-GB"/>
+        </w:rPr>
+        <w:t xml:space="preserve"> layer, handling tasks such as inserting, updating, and deleting clients from the database.</w:t>
       </w:r>
     </w:p>
     <w:p>
@@ -3083,16 +3643,133 @@
           <w:kern w:val="32"/>
           <w:sz w:val="24"/>
           <w:szCs w:val="24"/>
-        </w:rPr>
-      </w:pPr>
-      <w:r>
-        <w:rPr>
-          <w:rFonts w:ascii="Times New Roman" w:eastAsia="Times New Roman" w:hAnsi="Times New Roman"/>
-          <w:kern w:val="32"/>
-          <w:sz w:val="24"/>
-          <w:szCs w:val="24"/>
-        </w:rPr>
-        <w:t xml:space="preserve">ProductBLL - </w:t>
+          <w:lang w:val="en-GB"/>
+        </w:rPr>
+      </w:pPr>
+      <w:proofErr w:type="spellStart"/>
+      <w:r>
+        <w:rPr>
+          <w:rFonts w:ascii="Times New Roman" w:eastAsia="Times New Roman" w:hAnsi="Times New Roman"/>
+          <w:kern w:val="32"/>
+          <w:sz w:val="24"/>
+          <w:szCs w:val="24"/>
+        </w:rPr>
+        <w:t>OrderBLL</w:t>
+      </w:r>
+      <w:proofErr w:type="spellEnd"/>
+      <w:r>
+        <w:rPr>
+          <w:rFonts w:ascii="Times New Roman" w:eastAsia="Times New Roman" w:hAnsi="Times New Roman"/>
+          <w:kern w:val="32"/>
+          <w:sz w:val="24"/>
+          <w:szCs w:val="24"/>
+        </w:rPr>
+        <w:t xml:space="preserve"> - </w:t>
+      </w:r>
+      <w:r>
+        <w:rPr>
+          <w:rFonts w:ascii="Times New Roman" w:eastAsia="Times New Roman" w:hAnsi="Times New Roman"/>
+          <w:kern w:val="32"/>
+          <w:sz w:val="24"/>
+          <w:szCs w:val="24"/>
+          <w:lang w:val="en-GB"/>
+        </w:rPr>
+        <w:t>Business Logic class for handling operations related to orders.</w:t>
+      </w:r>
+      <w:r>
+        <w:rPr>
+          <w:rFonts w:ascii="Times New Roman" w:eastAsia="Times New Roman" w:hAnsi="Times New Roman"/>
+          <w:kern w:val="32"/>
+          <w:sz w:val="24"/>
+          <w:szCs w:val="24"/>
+          <w:lang w:val="en-GB"/>
+        </w:rPr>
+        <w:t xml:space="preserve"> </w:t>
+      </w:r>
+      <w:r>
+        <w:rPr>
+          <w:rFonts w:ascii="Times New Roman" w:eastAsia="Times New Roman" w:hAnsi="Times New Roman"/>
+          <w:kern w:val="32"/>
+          <w:sz w:val="24"/>
+          <w:szCs w:val="24"/>
+          <w:lang w:val="en-GB"/>
+        </w:rPr>
+        <w:t>This class encapsulates the logic for inserting new orders into the database and managing associated tasks such as creating bills and logging them.</w:t>
+      </w:r>
+      <w:r>
+        <w:rPr>
+          <w:rFonts w:ascii="Times New Roman" w:eastAsia="Times New Roman" w:hAnsi="Times New Roman"/>
+          <w:kern w:val="32"/>
+          <w:sz w:val="24"/>
+          <w:szCs w:val="24"/>
+          <w:lang w:val="en-GB"/>
+        </w:rPr>
+        <w:t xml:space="preserve"> </w:t>
+      </w:r>
+      <w:r>
+        <w:rPr>
+          <w:rFonts w:ascii="Times New Roman" w:eastAsia="Times New Roman" w:hAnsi="Times New Roman"/>
+          <w:kern w:val="32"/>
+          <w:sz w:val="24"/>
+          <w:szCs w:val="24"/>
+          <w:lang w:val="en-GB"/>
+        </w:rPr>
+        <w:t>It interacts with the data access layer (</w:t>
+      </w:r>
+      <w:proofErr w:type="spellStart"/>
+      <w:r>
+        <w:rPr>
+          <w:rFonts w:ascii="Times New Roman" w:eastAsia="Times New Roman" w:hAnsi="Times New Roman"/>
+          <w:kern w:val="32"/>
+          <w:sz w:val="24"/>
+          <w:szCs w:val="24"/>
+          <w:lang w:val="en-GB"/>
+        </w:rPr>
+        <w:t>OrderDAO</w:t>
+      </w:r>
+      <w:proofErr w:type="spellEnd"/>
+      <w:r>
+        <w:rPr>
+          <w:rFonts w:ascii="Times New Roman" w:eastAsia="Times New Roman" w:hAnsi="Times New Roman"/>
+          <w:kern w:val="32"/>
+          <w:sz w:val="24"/>
+          <w:szCs w:val="24"/>
+          <w:lang w:val="en-GB"/>
+        </w:rPr>
+        <w:t xml:space="preserve">) to </w:t>
+      </w:r>
+      <w:r>
+        <w:rPr>
+          <w:rFonts w:ascii="Times New Roman" w:eastAsia="Times New Roman" w:hAnsi="Times New Roman"/>
+          <w:kern w:val="32"/>
+          <w:sz w:val="24"/>
+          <w:szCs w:val="24"/>
+          <w:lang w:val="en-GB"/>
+        </w:rPr>
+        <w:lastRenderedPageBreak/>
+        <w:t>perform database operations and the presentation layer (</w:t>
+      </w:r>
+      <w:proofErr w:type="spellStart"/>
+      <w:r>
+        <w:rPr>
+          <w:rFonts w:ascii="Times New Roman" w:eastAsia="Times New Roman" w:hAnsi="Times New Roman"/>
+          <w:kern w:val="32"/>
+          <w:sz w:val="24"/>
+          <w:szCs w:val="24"/>
+          <w:lang w:val="en-GB"/>
+        </w:rPr>
+        <w:t>AddController</w:t>
+      </w:r>
+      <w:proofErr w:type="spellEnd"/>
+      <w:r>
+        <w:rPr>
+          <w:rFonts w:ascii="Times New Roman" w:eastAsia="Times New Roman" w:hAnsi="Times New Roman"/>
+          <w:kern w:val="32"/>
+          <w:sz w:val="24"/>
+          <w:szCs w:val="24"/>
+          <w:lang w:val="en-GB"/>
+        </w:rPr>
+        <w:t>) to display messages and errors.</w:t>
       </w:r>
     </w:p>
     <w:p>
@@ -3109,14 +3786,34 @@
           <w:szCs w:val="24"/>
         </w:rPr>
       </w:pPr>
-      <w:r>
-        <w:rPr>
-          <w:rFonts w:ascii="Times New Roman" w:eastAsia="Times New Roman" w:hAnsi="Times New Roman"/>
-          <w:kern w:val="32"/>
-          <w:sz w:val="24"/>
-          <w:szCs w:val="24"/>
-        </w:rPr>
-        <w:t xml:space="preserve">OrderBLL - </w:t>
+      <w:proofErr w:type="spellStart"/>
+      <w:r>
+        <w:rPr>
+          <w:rFonts w:ascii="Times New Roman" w:eastAsia="Times New Roman" w:hAnsi="Times New Roman"/>
+          <w:kern w:val="32"/>
+          <w:sz w:val="24"/>
+          <w:szCs w:val="24"/>
+        </w:rPr>
+        <w:t>ProductBLL</w:t>
+      </w:r>
+      <w:proofErr w:type="spellEnd"/>
+      <w:r>
+        <w:rPr>
+          <w:rFonts w:ascii="Times New Roman" w:eastAsia="Times New Roman" w:hAnsi="Times New Roman"/>
+          <w:kern w:val="32"/>
+          <w:sz w:val="24"/>
+          <w:szCs w:val="24"/>
+        </w:rPr>
+        <w:t xml:space="preserve"> - </w:t>
+      </w:r>
+      <w:r>
+        <w:rPr>
+          <w:rFonts w:ascii="Times New Roman" w:eastAsia="Times New Roman" w:hAnsi="Times New Roman"/>
+          <w:kern w:val="32"/>
+          <w:sz w:val="24"/>
+          <w:szCs w:val="24"/>
+        </w:rPr>
+        <w:t>Business Logic class for handling operations related to products. This class encapsulates functionalities for inserting, updating, deleting, and finding products in the database.</w:t>
       </w:r>
     </w:p>
     <w:p>
@@ -3163,14 +3860,25 @@
           <w:szCs w:val="24"/>
         </w:rPr>
       </w:pPr>
-      <w:r>
-        <w:rPr>
-          <w:rFonts w:ascii="Times New Roman" w:eastAsia="Times New Roman" w:hAnsi="Times New Roman"/>
-          <w:kern w:val="32"/>
-          <w:sz w:val="24"/>
-          <w:szCs w:val="24"/>
-        </w:rPr>
-        <w:t xml:space="preserve">ConnectionFactory - </w:t>
+      <w:proofErr w:type="spellStart"/>
+      <w:r>
+        <w:rPr>
+          <w:rFonts w:ascii="Times New Roman" w:eastAsia="Times New Roman" w:hAnsi="Times New Roman"/>
+          <w:kern w:val="32"/>
+          <w:sz w:val="24"/>
+          <w:szCs w:val="24"/>
+        </w:rPr>
+        <w:t>ConnectionFactory</w:t>
+      </w:r>
+      <w:proofErr w:type="spellEnd"/>
+      <w:r>
+        <w:rPr>
+          <w:rFonts w:ascii="Times New Roman" w:eastAsia="Times New Roman" w:hAnsi="Times New Roman"/>
+          <w:kern w:val="32"/>
+          <w:sz w:val="24"/>
+          <w:szCs w:val="24"/>
+        </w:rPr>
+        <w:t xml:space="preserve"> - </w:t>
       </w:r>
       <w:r>
         <w:rPr>
@@ -3202,6 +3910,7 @@
           <w:szCs w:val="32"/>
         </w:rPr>
       </w:pPr>
+      <w:proofErr w:type="spellStart"/>
       <w:r>
         <w:rPr>
           <w:rFonts w:ascii="Times New Roman" w:eastAsia="Times New Roman" w:hAnsi="Times New Roman"/>
@@ -3211,6 +3920,7 @@
         </w:rPr>
         <w:t>DataAccess</w:t>
       </w:r>
+      <w:proofErr w:type="spellEnd"/>
     </w:p>
     <w:p>
       <w:pPr>
@@ -3226,41 +3936,54 @@
           <w:szCs w:val="24"/>
         </w:rPr>
       </w:pPr>
-      <w:r>
-        <w:rPr>
-          <w:rFonts w:ascii="Times New Roman" w:eastAsia="Times New Roman" w:hAnsi="Times New Roman"/>
-          <w:kern w:val="32"/>
-          <w:sz w:val="24"/>
-          <w:szCs w:val="24"/>
-        </w:rPr>
-        <w:t xml:space="preserve">AbstractDAO – This class </w:t>
-      </w:r>
-      <w:r>
-        <w:rPr>
-          <w:rFonts w:ascii="Times New Roman" w:eastAsia="Times New Roman" w:hAnsi="Times New Roman"/>
-          <w:kern w:val="32"/>
-          <w:sz w:val="24"/>
-          <w:szCs w:val="24"/>
-        </w:rPr>
-        <w:t xml:space="preserve">implements methods that allow CRUD operations on the database. This class contains generic methods that also use reflection techniques such that the same code of the same method is used to perform same operation on the database, but any class is accepted. Reflection techniques assure extractions of the values for each </w:t>
-      </w:r>
-      <w:r>
-        <w:rPr>
-          <w:rFonts w:ascii="Times New Roman" w:eastAsia="Times New Roman" w:hAnsi="Times New Roman"/>
-          <w:kern w:val="32"/>
-          <w:sz w:val="24"/>
-          <w:szCs w:val="24"/>
-        </w:rPr>
-        <w:t>field</w:t>
-      </w:r>
-      <w:r>
-        <w:rPr>
-          <w:rFonts w:ascii="Times New Roman" w:eastAsia="Times New Roman" w:hAnsi="Times New Roman"/>
-          <w:kern w:val="32"/>
-          <w:sz w:val="24"/>
-          <w:szCs w:val="24"/>
-        </w:rPr>
-        <w:t xml:space="preserve"> of the given object and also the names and type of those fields. This technique brings reusability to the code since it can be used for any object type. The methods implemented in this class are used in the </w:t>
+      <w:proofErr w:type="spellStart"/>
+      <w:r>
+        <w:rPr>
+          <w:rFonts w:ascii="Times New Roman" w:eastAsia="Times New Roman" w:hAnsi="Times New Roman"/>
+          <w:kern w:val="32"/>
+          <w:sz w:val="24"/>
+          <w:szCs w:val="24"/>
+        </w:rPr>
+        <w:t>AbstractDAO</w:t>
+      </w:r>
+      <w:proofErr w:type="spellEnd"/>
+      <w:r>
+        <w:rPr>
+          <w:rFonts w:ascii="Times New Roman" w:eastAsia="Times New Roman" w:hAnsi="Times New Roman"/>
+          <w:kern w:val="32"/>
+          <w:sz w:val="24"/>
+          <w:szCs w:val="24"/>
+        </w:rPr>
+        <w:t xml:space="preserve"> – This class </w:t>
+      </w:r>
+      <w:r>
+        <w:rPr>
+          <w:rFonts w:ascii="Times New Roman" w:eastAsia="Times New Roman" w:hAnsi="Times New Roman"/>
+          <w:kern w:val="32"/>
+          <w:sz w:val="24"/>
+          <w:szCs w:val="24"/>
+        </w:rPr>
+        <w:t xml:space="preserve">implements methods that allow CRUD operations on the database. This class contains generic methods that also use reflection techniques such that the same code of the same method is used to perform same operation on the database, but any class is accepted. Reflection techniques assure extractions of the values for each field of the given object </w:t>
+      </w:r>
+      <w:proofErr w:type="gramStart"/>
+      <w:r>
+        <w:rPr>
+          <w:rFonts w:ascii="Times New Roman" w:eastAsia="Times New Roman" w:hAnsi="Times New Roman"/>
+          <w:kern w:val="32"/>
+          <w:sz w:val="24"/>
+          <w:szCs w:val="24"/>
+        </w:rPr>
+        <w:t>and also</w:t>
+      </w:r>
+      <w:proofErr w:type="gramEnd"/>
+      <w:r>
+        <w:rPr>
+          <w:rFonts w:ascii="Times New Roman" w:eastAsia="Times New Roman" w:hAnsi="Times New Roman"/>
+          <w:kern w:val="32"/>
+          <w:sz w:val="24"/>
+          <w:szCs w:val="24"/>
+        </w:rPr>
+        <w:t xml:space="preserve"> the names and type of those fields. This technique brings reusability to the code since it can be used for any object type. The methods implemented in this class are used in the </w:t>
       </w:r>
       <w:r>
         <w:rPr>
@@ -3533,6 +4256,7 @@
       <w:r>
         <w:rPr>
           <w:rFonts w:ascii="Times New Roman" w:eastAsia="Times New Roman" w:hAnsi="Times New Roman"/>
+          <w:noProof/>
           <w:kern w:val="32"/>
           <w:sz w:val="24"/>
           <w:szCs w:val="24"/>
@@ -3607,26 +4331,24 @@
     </w:p>
     <w:p>
       <w:pPr>
-        <w:keepNext/>
-        <w:spacing w:before="240"/>
-        <w:ind w:firstLine="360"/>
-        <w:jc w:val="both"/>
-        <w:outlineLvl w:val="0"/>
-        <w:rPr>
-          <w:rFonts w:ascii="Times New Roman" w:eastAsia="Times New Roman" w:hAnsi="Times New Roman"/>
-          <w:kern w:val="32"/>
-          <w:sz w:val="24"/>
-          <w:szCs w:val="24"/>
-        </w:rPr>
-      </w:pPr>
-      <w:r>
-        <w:rPr>
-          <w:rFonts w:ascii="Times New Roman" w:eastAsia="Times New Roman" w:hAnsi="Times New Roman"/>
-          <w:kern w:val="32"/>
-          <w:sz w:val="24"/>
-          <w:szCs w:val="24"/>
-        </w:rPr>
-        <w:t>This project helped me discover new functionalities in Java programming language, for instance, how to use reflection techniques, generic classes, and methods and about the layered architecture, which creates a cleaner and more decoupled code. Moreover, I learned about MySQL Workbench and how to use it. All the main and secondary requirements have been accomplished. At the end of the assignment, I consider that my Java programming skills evolved since the last project.</w:t>
+        <w:spacing w:after="0" w:line="240" w:lineRule="auto"/>
+        <w:ind w:left="360" w:firstLine="360"/>
+        <w:jc w:val="both"/>
+        <w:rPr>
+          <w:rFonts w:ascii="Times New Roman" w:eastAsia="Times New Roman" w:hAnsi="Times New Roman"/>
+          <w:sz w:val="24"/>
+          <w:szCs w:val="24"/>
+          <w:lang w:val="en-GB" w:eastAsia="en-GB"/>
+        </w:rPr>
+      </w:pPr>
+      <w:r>
+        <w:rPr>
+          <w:rFonts w:ascii="Times New Roman" w:eastAsia="Times New Roman" w:hAnsi="Times New Roman"/>
+          <w:sz w:val="24"/>
+          <w:szCs w:val="24"/>
+          <w:lang w:val="en-GB" w:eastAsia="en-GB"/>
+        </w:rPr>
+        <w:t>This project introduced me to new Java programming language features, such as how to use reflection techniques, generic classes, and methods, as well as the layered design, which produces cleaner and more decoupled code. Additionally, I learned about MySQL Workbench and how to use it. All main and secondary requirements have been met. At the completion of the assignment, I believe that my Java programming skills have improved from the last assignment.</w:t>
       </w:r>
     </w:p>
     <w:p>
@@ -3710,8 +4432,18 @@
           <w:i/>
           <w:sz w:val="24"/>
         </w:rPr>
-        <w:t>Object-Oriented Programming - Lecture Slides of prof. Marius Joldo</w:t>
-      </w:r>
+        <w:t xml:space="preserve">Object-Oriented Programming - Lecture Slides of prof. Marius </w:t>
+      </w:r>
+      <w:proofErr w:type="spellStart"/>
+      <w:r>
+        <w:rPr>
+          <w:rFonts w:ascii="Times New Roman" w:hAnsi="Times New Roman"/>
+          <w:i/>
+          <w:sz w:val="24"/>
+        </w:rPr>
+        <w:t>Joldo</w:t>
+      </w:r>
+      <w:proofErr w:type="spellEnd"/>
       <w:r>
         <w:rPr>
           <w:rFonts w:ascii="Times New Roman" w:hAnsi="Times New Roman"/>
@@ -4005,7 +4737,6 @@
           <w:sz w:val="24"/>
           <w:szCs w:val="24"/>
         </w:rPr>
-        <w:lastRenderedPageBreak/>
         <w:t>app.diagrams.net</w:t>
       </w:r>
       <w:r>
@@ -4030,46 +4761,6 @@
         </w:rPr>
         <w:t>– for UML class diagram</w:t>
       </w:r>
-    </w:p>
-    <w:p>
-      <w:pPr>
-        <w:numPr>
-          <w:ilvl w:val="0"/>
-          <w:numId w:val="4"/>
-        </w:numPr>
-        <w:spacing w:before="240" w:line="240" w:lineRule="auto"/>
-        <w:jc w:val="both"/>
-        <w:rPr>
-          <w:rStyle w:val="Hyperlink"/>
-          <w:rFonts w:ascii="Times New Roman" w:hAnsi="Times New Roman"/>
-          <w:i/>
-          <w:sz w:val="24"/>
-          <w:szCs w:val="24"/>
-        </w:rPr>
-      </w:pPr>
-      <w:r>
-        <w:rPr>
-          <w:rStyle w:val="Hyperlink"/>
-          <w:rFonts w:ascii="Times New Roman" w:hAnsi="Times New Roman"/>
-          <w:i/>
-          <w:sz w:val="24"/>
-          <w:szCs w:val="24"/>
-        </w:rPr>
-        <w:t>Baeldung</w:t>
-      </w:r>
-    </w:p>
-    <w:p>
-      <w:pPr>
-        <w:spacing w:before="240" w:line="240" w:lineRule="auto"/>
-        <w:jc w:val="both"/>
-        <w:rPr>
-          <w:rStyle w:val="Hyperlink"/>
-          <w:rFonts w:ascii="Times New Roman" w:hAnsi="Times New Roman"/>
-          <w:i/>
-          <w:sz w:val="24"/>
-          <w:szCs w:val="24"/>
-        </w:rPr>
-      </w:pPr>
     </w:p>
     <w:p>
       <w:pPr>
